--- a/DevOps/Docker-Kubernetes-All/Docker & Kubernetes The Practical Guide-Max/Section 3 Managing Data and Working with Volumes/45. Building and Understanding the Demo App.docx
+++ b/DevOps/Docker-Kubernetes-All/Docker & Kubernetes The Practical Guide-Max/Section 3 Managing Data and Working with Volumes/45. Building and Understanding the Demo App.docx
@@ -196,23 +196,7 @@
           <w:sz w:val="22"/>
           <w:szCs w:val="22"/>
         </w:rPr>
-        <w:t xml:space="preserve">as that of the title’s value we enter when storing a file), the </w:t>
-      </w:r>
-      <w:proofErr w:type="spellStart"/>
-      <w:r>
-        <w:rPr>
-          <w:sz w:val="22"/>
-          <w:szCs w:val="22"/>
-        </w:rPr>
-        <w:t>file’s</w:t>
-      </w:r>
-      <w:proofErr w:type="spellEnd"/>
-      <w:r>
-        <w:rPr>
-          <w:sz w:val="22"/>
-          <w:szCs w:val="22"/>
-        </w:rPr>
-        <w:t xml:space="preserve"> content is shown.</w:t>
+        <w:t>as that of the title’s value we enter when storing a file), the file’s content is shown.</w:t>
       </w:r>
       <w:r>
         <w:rPr>
@@ -298,8 +282,8 @@
           <w:noProof/>
         </w:rPr>
         <w:drawing>
-          <wp:inline distT="0" distB="0" distL="0" distR="0" wp14:anchorId="6F5C6297" wp14:editId="7FA675EE">
-            <wp:extent cx="7048827" cy="490205"/>
+          <wp:inline distT="0" distB="0" distL="0" distR="0" wp14:anchorId="6F5C6297" wp14:editId="479DE4EC">
+            <wp:extent cx="7039909" cy="1262958"/>
             <wp:effectExtent l="0" t="0" r="0" b="0"/>
             <wp:docPr id="8" name="Picture 8"/>
             <wp:cNvGraphicFramePr>
@@ -321,7 +305,7 @@
                   <pic:spPr>
                     <a:xfrm>
                       <a:off x="0" y="0"/>
-                      <a:ext cx="7148516" cy="497138"/>
+                      <a:ext cx="7179588" cy="1288016"/>
                     </a:xfrm>
                     <a:prstGeom prst="rect">
                       <a:avLst/>
